--- a/use_cases/InvalidateBreakin.docx
+++ b/use_cases/InvalidateBreakin.docx
@@ -369,7 +369,36 @@
                 <w:iCs/>
                 <w:szCs w:val="22"/>
               </w:rPr>
-              <w:t xml:space="preserve"> Break in signal received.</w:t>
+              <w:t xml:space="preserve"> </w:t>
+            </w:r>
+          </w:p>
+          <w:p>
+            <w:pPr>
+              <w:rPr>
+                <w:iCs/>
+                <w:szCs w:val="22"/>
+              </w:rPr>
+            </w:pPr>
+            <w:r>
+              <w:rPr>
+                <w:iCs/>
+                <w:szCs w:val="22"/>
+              </w:rPr>
+              <w:t>Break-</w:t>
+            </w:r>
+            <w:r>
+              <w:rPr>
+                <w:iCs/>
+                <w:szCs w:val="22"/>
+              </w:rPr>
+              <w:t xml:space="preserve">in </w:t>
+            </w:r>
+            <w:r>
+              <w:rPr>
+                <w:iCs/>
+                <w:szCs w:val="22"/>
+              </w:rPr>
+              <w:t>timeout pending.</w:t>
             </w:r>
           </w:p>
         </w:tc>
@@ -503,7 +532,14 @@
                 <w:iCs/>
                 <w:szCs w:val="22"/>
               </w:rPr>
-              <w:t>Include use case Enter Password</w:t>
+              <w:t xml:space="preserve">INCLUDE USE CASE </w:t>
+            </w:r>
+            <w:r>
+              <w:rPr>
+                <w:iCs/>
+                <w:szCs w:val="22"/>
+              </w:rPr>
+              <w:t>Enter Password</w:t>
             </w:r>
           </w:p>
           <w:p>
@@ -521,25 +557,21 @@
                 <w:iCs/>
                 <w:szCs w:val="22"/>
               </w:rPr>
-              <w:t>Extended By Disarm System</w:t>
+              <w:t>EXTENDED BY</w:t>
             </w:r>
-          </w:p>
-          <w:p>
-            <w:pPr>
-              <w:pBdr>
-                <w:left w:val="single" w:sz="18" w:space="4" w:color="auto"/>
-              </w:pBdr>
+            <w:r>
               <w:rPr>
                 <w:iCs/>
                 <w:szCs w:val="22"/>
               </w:rPr>
-            </w:pPr>
+              <w:t xml:space="preserve"> USE CASE</w:t>
+            </w:r>
             <w:r>
               <w:rPr>
                 <w:iCs/>
                 <w:szCs w:val="22"/>
               </w:rPr>
-              <w:t>Extended By Handle Break-in</w:t>
+              <w:t xml:space="preserve"> Handle Break-in</w:t>
             </w:r>
           </w:p>
         </w:tc>
@@ -758,6 +790,7 @@
                 <w:left w:val="single" w:sz="18" w:space="4" w:color="auto"/>
               </w:pBdr>
               <w:rPr>
+                <w:b/>
                 <w:iCs/>
                 <w:szCs w:val="22"/>
               </w:rPr>
@@ -767,7 +800,21 @@
                 <w:iCs/>
                 <w:szCs w:val="22"/>
               </w:rPr>
-              <w:t>Include use case ENTER PASSWORD</w:t>
+              <w:t>INCLUDE USE CASE</w:t>
+            </w:r>
+            <w:r>
+              <w:rPr>
+                <w:iCs/>
+                <w:szCs w:val="22"/>
+              </w:rPr>
+              <w:t xml:space="preserve"> </w:t>
+            </w:r>
+            <w:r>
+              <w:rPr>
+                <w:iCs/>
+                <w:szCs w:val="22"/>
+              </w:rPr>
+              <w:t>Enter Password</w:t>
             </w:r>
           </w:p>
         </w:tc>
@@ -855,7 +902,21 @@
                 <w:iCs/>
                 <w:szCs w:val="22"/>
               </w:rPr>
-              <w:t>The system EXTENDS USE CASE Disarm System</w:t>
+              <w:t xml:space="preserve">The system </w:t>
+            </w:r>
+            <w:r>
+              <w:rPr>
+                <w:iCs/>
+                <w:szCs w:val="22"/>
+              </w:rPr>
+              <w:t>cancels the pending break-in timeout</w:t>
+            </w:r>
+            <w:r>
+              <w:rPr>
+                <w:iCs/>
+                <w:szCs w:val="22"/>
+              </w:rPr>
+              <w:t>.</w:t>
             </w:r>
           </w:p>
         </w:tc>
@@ -929,7 +990,32 @@
                 <w:iCs/>
                 <w:szCs w:val="22"/>
               </w:rPr>
-              <w:t>Break in has been invalidated. System is disarmed.</w:t>
+              <w:t>Break-</w:t>
+            </w:r>
+            <w:r>
+              <w:rPr>
+                <w:iCs/>
+                <w:szCs w:val="22"/>
+              </w:rPr>
+              <w:t xml:space="preserve">in has been invalidated. </w:t>
+            </w:r>
+          </w:p>
+          <w:p>
+            <w:pPr>
+              <w:pBdr>
+                <w:left w:val="single" w:sz="18" w:space="4" w:color="auto"/>
+              </w:pBdr>
+              <w:rPr>
+                <w:iCs/>
+                <w:szCs w:val="22"/>
+              </w:rPr>
+            </w:pPr>
+            <w:r>
+              <w:rPr>
+                <w:iCs/>
+                <w:szCs w:val="22"/>
+              </w:rPr>
+              <w:t>Break-in timeout is no longer pending.</w:t>
             </w:r>
           </w:p>
         </w:tc>
@@ -1192,9 +1278,16 @@
             </w:pPr>
             <w:r>
               <w:rPr>
-                <w:szCs w:val="22"/>
-              </w:rPr>
-              <w:t>Extend use case Handle Break-in</w:t>
+                <w:iCs/>
+                <w:szCs w:val="22"/>
+              </w:rPr>
+              <w:t xml:space="preserve">EXTENDED BY USE CASE </w:t>
+            </w:r>
+            <w:r>
+              <w:rPr>
+                <w:szCs w:val="22"/>
+              </w:rPr>
+              <w:t>Handle Break-in</w:t>
             </w:r>
           </w:p>
         </w:tc>

--- a/use_cases/InvalidateBreakin.docx
+++ b/use_cases/InvalidateBreakin.docx
@@ -1365,6 +1365,23 @@
         </w:tc>
       </w:tr>
     </w:tbl>
+    <w:p/>
+    <w:p>
+      <w:r>
+        <w:t>Test Plan:</w:t>
+      </w:r>
+    </w:p>
+    <w:p>
+      <w:r>
+        <w:t>1. Test ideal path, ensure post conditions have been met</w:t>
+      </w:r>
+    </w:p>
+    <w:p>
+      <w:r>
+        <w:t>2. Test if password is not valid, break in has been handled</w:t>
+      </w:r>
+    </w:p>
+    <w:p/>
     <w:p/>
     <w:p>
       <w:pPr>

--- a/use_cases/InvalidateBreakin.docx
+++ b/use_cases/InvalidateBreakin.docx
@@ -948,7 +948,6 @@
             <w:bookmarkStart w:id="1" w:name="_Use_Case_2_–_Match_Receipts"/>
             <w:bookmarkEnd w:id="0"/>
             <w:bookmarkEnd w:id="1"/>
-            <w:proofErr w:type="spellStart"/>
             <w:r>
               <w:rPr>
                 <w:b/>
@@ -956,7 +955,6 @@
               </w:rPr>
               <w:t>Postcondition</w:t>
             </w:r>
-            <w:proofErr w:type="spellEnd"/>
             <w:r>
               <w:rPr>
                 <w:szCs w:val="22"/>
@@ -1316,7 +1314,6 @@
                 <w:szCs w:val="22"/>
               </w:rPr>
             </w:pPr>
-            <w:proofErr w:type="spellStart"/>
             <w:r>
               <w:rPr>
                 <w:b/>
@@ -1324,7 +1321,6 @@
               </w:rPr>
               <w:t>Postcondition</w:t>
             </w:r>
-            <w:proofErr w:type="spellEnd"/>
             <w:r>
               <w:rPr>
                 <w:szCs w:val="22"/>
@@ -1373,12 +1369,42 @@
     </w:p>
     <w:p>
       <w:r>
-        <w:t>1. Test ideal path, ensure post conditions have been met</w:t>
+        <w:t xml:space="preserve">1. Assert basic flow </w:t>
+      </w:r>
+      <w:r>
+        <w:t xml:space="preserve">path satisfies </w:t>
+      </w:r>
+      <w:r>
+        <w:t>it’s</w:t>
+      </w:r>
+      <w:r>
+        <w:t xml:space="preserve"> post conditions</w:t>
+      </w:r>
+      <w:r>
+        <w:t>.</w:t>
       </w:r>
     </w:p>
     <w:p>
       <w:r>
-        <w:t>2. Test if password is not valid, break in has been handled</w:t>
+        <w:t xml:space="preserve">2. </w:t>
+      </w:r>
+      <w:r>
+        <w:t xml:space="preserve">Assert </w:t>
+      </w:r>
+      <w:r>
+        <w:t>if password is not valid,</w:t>
+      </w:r>
+      <w:r>
+        <w:t xml:space="preserve"> “Password is not valid” alternative flow is satisfied and the</w:t>
+      </w:r>
+      <w:r>
+        <w:t xml:space="preserve"> </w:t>
+      </w:r>
+      <w:r>
+        <w:t>USE CASE Handle Break-in has been extended</w:t>
+      </w:r>
+      <w:r>
+        <w:t>.</w:t>
       </w:r>
     </w:p>
     <w:p/>

--- a/use_cases/InvalidateBreakin.docx
+++ b/use_cases/InvalidateBreakin.docx
@@ -311,7 +311,7 @@
               <w:rPr>
                 <w:szCs w:val="20"/>
               </w:rPr>
-              <w:t xml:space="preserve">The system handler waits for a pre-determined short interval, during which the owner can enter the password to invalidate the alarm process started by the “break-in” signal. </w:t>
+              <w:t xml:space="preserve">The system waits for a pre-determined short interval, during which the owner can enter the password to invalidate the alarm process started by the “break-in” signal. </w:t>
             </w:r>
             <w:r>
               <w:rPr>
@@ -362,14 +362,14 @@
                 <w:iCs/>
                 <w:szCs w:val="22"/>
               </w:rPr>
-              <w:t>The system is enabled.</w:t>
+              <w:t xml:space="preserve">The system is </w:t>
             </w:r>
             <w:r>
               <w:rPr>
                 <w:iCs/>
                 <w:szCs w:val="22"/>
               </w:rPr>
-              <w:t xml:space="preserve"> </w:t>
+              <w:t>enabled.</w:t>
             </w:r>
           </w:p>
           <w:p>
@@ -948,6 +948,7 @@
             <w:bookmarkStart w:id="1" w:name="_Use_Case_2_–_Match_Receipts"/>
             <w:bookmarkEnd w:id="0"/>
             <w:bookmarkEnd w:id="1"/>
+            <w:proofErr w:type="spellStart"/>
             <w:r>
               <w:rPr>
                 <w:b/>
@@ -955,6 +956,7 @@
               </w:rPr>
               <w:t>Postcondition</w:t>
             </w:r>
+            <w:proofErr w:type="spellEnd"/>
             <w:r>
               <w:rPr>
                 <w:szCs w:val="22"/>
@@ -1314,6 +1316,7 @@
                 <w:szCs w:val="22"/>
               </w:rPr>
             </w:pPr>
+            <w:proofErr w:type="spellStart"/>
             <w:r>
               <w:rPr>
                 <w:b/>
@@ -1321,6 +1324,7 @@
               </w:rPr>
               <w:t>Postcondition</w:t>
             </w:r>
+            <w:proofErr w:type="spellEnd"/>
             <w:r>
               <w:rPr>
                 <w:szCs w:val="22"/>
@@ -1361,52 +1365,6 @@
         </w:tc>
       </w:tr>
     </w:tbl>
-    <w:p/>
-    <w:p>
-      <w:r>
-        <w:t>Test Plan:</w:t>
-      </w:r>
-    </w:p>
-    <w:p>
-      <w:r>
-        <w:t xml:space="preserve">1. Assert basic flow </w:t>
-      </w:r>
-      <w:r>
-        <w:t xml:space="preserve">path satisfies </w:t>
-      </w:r>
-      <w:r>
-        <w:t>it’s</w:t>
-      </w:r>
-      <w:r>
-        <w:t xml:space="preserve"> post conditions</w:t>
-      </w:r>
-      <w:r>
-        <w:t>.</w:t>
-      </w:r>
-    </w:p>
-    <w:p>
-      <w:r>
-        <w:t xml:space="preserve">2. </w:t>
-      </w:r>
-      <w:r>
-        <w:t xml:space="preserve">Assert </w:t>
-      </w:r>
-      <w:r>
-        <w:t>if password is not valid,</w:t>
-      </w:r>
-      <w:r>
-        <w:t xml:space="preserve"> “Password is not valid” alternative flow is satisfied and the</w:t>
-      </w:r>
-      <w:r>
-        <w:t xml:space="preserve"> </w:t>
-      </w:r>
-      <w:r>
-        <w:t>USE CASE Handle Break-in has been extended</w:t>
-      </w:r>
-      <w:r>
-        <w:t>.</w:t>
-      </w:r>
-    </w:p>
     <w:p/>
     <w:p/>
     <w:p>
